--- a/Designpatternscovered.docx
+++ b/Designpatternscovered.docx
@@ -105,10 +105,16 @@
     <w:p/>
     <w:p>
       <w:r>
-        <w:t>3)Behavioural design pattern- interaction should be so communicative as much as possible even if the objects are loose coupled</w:t>
+        <w:t>3)Behavioural design pattern- interaction should be so communicative as much as possible even if the objects are loose</w:t>
+      </w:r>
+      <w:r>
+        <w:t>ly</w:t>
       </w:r>
       <w:bookmarkStart w:id="0" w:name="_GoBack"/>
       <w:bookmarkEnd w:id="0"/>
+      <w:r>
+        <w:t xml:space="preserve"> coupled</w:t>
+      </w:r>
     </w:p>
     <w:p>
       <w:pPr>
